--- a/卒業論文/2012/2013_卒論マニュアル（本文）.docx
+++ b/卒業論文/2012/2013_卒論マニュアル（本文）.docx
@@ -1141,58 +1141,161 @@
           <w:rFonts w:ascii="Times New Roman" w:hAnsi="Times New Roman" w:hint="eastAsia"/>
           <w:color w:val="000000"/>
         </w:rPr>
+        <w:t>・卒業研究発表予定者は，資料</w:t>
+      </w:r>
+      <w:r>
+        <w:rPr>
+          <w:rFonts w:ascii="Times New Roman" w:hAnsi="Times New Roman" w:hint="eastAsia"/>
+          <w:color w:val="000000"/>
+        </w:rPr>
+        <w:t>１</w:t>
+      </w:r>
+      <w:r>
+        <w:rPr>
+          <w:rFonts w:ascii="Times New Roman" w:hAnsi="Times New Roman" w:hint="eastAsia"/>
+          <w:color w:val="000000"/>
+        </w:rPr>
+        <w:t>に従って，卒業論文概要の</w:t>
+      </w:r>
+      <w:r>
+        <w:rPr>
+          <w:rFonts w:ascii="Times New Roman" w:hAnsi="Times New Roman" w:hint="eastAsia"/>
+          <w:color w:val="000000"/>
+        </w:rPr>
+        <w:t>MS-Word</w:t>
+      </w:r>
+      <w:r>
+        <w:rPr>
+          <w:rFonts w:ascii="Times New Roman" w:hAnsi="Times New Roman" w:hint="eastAsia"/>
+          <w:color w:val="000000"/>
+        </w:rPr>
+        <w:t>ファイルとそのコピー</w:t>
+      </w:r>
+      <w:r>
+        <w:rPr>
+          <w:rFonts w:ascii="Times New Roman" w:hAnsi="Times New Roman" w:hint="eastAsia"/>
+          <w:color w:val="000000"/>
+        </w:rPr>
+        <w:t>1</w:t>
+      </w:r>
+      <w:r>
+        <w:rPr>
+          <w:rFonts w:ascii="Times New Roman" w:hAnsi="Times New Roman" w:hint="eastAsia"/>
+          <w:color w:val="000000"/>
+        </w:rPr>
+        <w:t>部を</w:t>
+      </w:r>
+      <w:r>
+        <w:rPr>
+          <w:rFonts w:ascii="Times New Roman" w:hAnsi="Times New Roman" w:hint="eastAsia"/>
+          <w:b/>
+          <w:color w:val="000000"/>
+          <w:u w:val="wave"/>
+        </w:rPr>
         <w:lastRenderedPageBreak/>
-        <w:t>・卒業研究発表予定者は，資料</w:t>
-      </w:r>
-      <w:r>
-        <w:rPr>
-          <w:rFonts w:ascii="Times New Roman" w:hAnsi="Times New Roman" w:hint="eastAsia"/>
-          <w:color w:val="000000"/>
-        </w:rPr>
-        <w:t>１</w:t>
-      </w:r>
-      <w:r>
-        <w:rPr>
-          <w:rFonts w:ascii="Times New Roman" w:hAnsi="Times New Roman" w:hint="eastAsia"/>
-          <w:color w:val="000000"/>
-        </w:rPr>
-        <w:t>に従って，卒業論文概要の</w:t>
-      </w:r>
-      <w:r>
-        <w:rPr>
-          <w:rFonts w:ascii="Times New Roman" w:hAnsi="Times New Roman" w:hint="eastAsia"/>
-          <w:color w:val="000000"/>
-        </w:rPr>
-        <w:t>MS-Word</w:t>
-      </w:r>
-      <w:r>
-        <w:rPr>
-          <w:rFonts w:ascii="Times New Roman" w:hAnsi="Times New Roman" w:hint="eastAsia"/>
-          <w:color w:val="000000"/>
-        </w:rPr>
-        <w:t>ファイルとそのコピー</w:t>
-      </w:r>
-      <w:r>
-        <w:rPr>
-          <w:rFonts w:ascii="Times New Roman" w:hAnsi="Times New Roman" w:hint="eastAsia"/>
-          <w:color w:val="000000"/>
+        <w:t>平成</w:t>
+      </w:r>
+      <w:r>
+        <w:rPr>
+          <w:rFonts w:ascii="Times New Roman" w:hAnsi="Times New Roman" w:hint="eastAsia"/>
+          <w:b/>
+          <w:color w:val="000000"/>
+          <w:u w:val="wave"/>
+        </w:rPr>
+        <w:t>2</w:t>
+      </w:r>
+      <w:r>
+        <w:rPr>
+          <w:rFonts w:ascii="Times New Roman" w:hAnsi="Times New Roman" w:hint="eastAsia"/>
+          <w:b/>
+          <w:color w:val="000000"/>
+          <w:u w:val="wave"/>
+        </w:rPr>
+        <w:t>6</w:t>
+      </w:r>
+      <w:r>
+        <w:rPr>
+          <w:rFonts w:ascii="Times New Roman" w:hAnsi="Times New Roman" w:hint="eastAsia"/>
+          <w:b/>
+          <w:color w:val="000000"/>
+          <w:u w:val="wave"/>
+        </w:rPr>
+        <w:t>年</w:t>
+      </w:r>
+      <w:r>
+        <w:rPr>
+          <w:rFonts w:ascii="Times New Roman" w:hAnsi="Times New Roman" w:hint="eastAsia"/>
+          <w:b/>
+          <w:color w:val="000000"/>
+          <w:u w:val="wave"/>
         </w:rPr>
         <w:t>1</w:t>
       </w:r>
       <w:r>
         <w:rPr>
           <w:rFonts w:ascii="Times New Roman" w:hAnsi="Times New Roman" w:hint="eastAsia"/>
-          <w:color w:val="000000"/>
-        </w:rPr>
-        <w:t>部を</w:t>
-      </w:r>
-      <w:r>
-        <w:rPr>
-          <w:rFonts w:ascii="Times New Roman" w:hAnsi="Times New Roman" w:hint="eastAsia"/>
           <w:b/>
           <w:color w:val="000000"/>
           <w:u w:val="wave"/>
         </w:rPr>
+        <w:t>月</w:t>
+      </w:r>
+      <w:r>
+        <w:rPr>
+          <w:rFonts w:ascii="Times New Roman" w:hAnsi="Times New Roman" w:hint="eastAsia"/>
+          <w:b/>
+          <w:color w:val="000000"/>
+          <w:u w:val="wave"/>
+        </w:rPr>
+        <w:t>2</w:t>
+      </w:r>
+      <w:r>
+        <w:rPr>
+          <w:rFonts w:ascii="Times New Roman" w:hAnsi="Times New Roman" w:hint="eastAsia"/>
+          <w:b/>
+          <w:color w:val="000000"/>
+          <w:u w:val="wave"/>
+        </w:rPr>
+        <w:t>3</w:t>
+      </w:r>
+      <w:r>
+        <w:rPr>
+          <w:rFonts w:ascii="Times New Roman" w:hAnsi="Times New Roman" w:hint="eastAsia"/>
+          <w:b/>
+          <w:color w:val="000000"/>
+          <w:u w:val="wave"/>
+        </w:rPr>
+        <w:t>日（木</w:t>
+      </w:r>
+      <w:r>
+        <w:rPr>
+          <w:rFonts w:ascii="Times New Roman" w:hAnsi="Times New Roman" w:hint="eastAsia"/>
+          <w:b/>
+          <w:color w:val="000000"/>
+          <w:u w:val="wave"/>
+        </w:rPr>
+        <w:t>）正午までに指導教員へ提出</w:t>
+      </w:r>
+      <w:r>
+        <w:rPr>
+          <w:rFonts w:ascii="Times New Roman" w:hAnsi="Times New Roman" w:hint="eastAsia"/>
+          <w:color w:val="000000"/>
+        </w:rPr>
+        <w:t>すること．</w:t>
+      </w:r>
+      <w:r>
+        <w:rPr>
+          <w:rFonts w:ascii="Times New Roman" w:hAnsi="Times New Roman" w:hint="eastAsia"/>
+          <w:color w:val="000000"/>
+        </w:rPr>
+        <w:t>指導教員は，研究室ごとにまとめて，</w:t>
+      </w:r>
+      <w:r>
+        <w:rPr>
+          <w:rFonts w:ascii="Times New Roman" w:hAnsi="Times New Roman" w:hint="eastAsia"/>
+          <w:b/>
+          <w:color w:val="000000"/>
+        </w:rPr>
         <w:t>平成</w:t>
       </w:r>
       <w:r>
@@ -1200,7 +1303,6 @@
           <w:rFonts w:ascii="Times New Roman" w:hAnsi="Times New Roman" w:hint="eastAsia"/>
           <w:b/>
           <w:color w:val="000000"/>
-          <w:u w:val="wave"/>
         </w:rPr>
         <w:t>2</w:t>
       </w:r>
@@ -1209,7 +1311,6 @@
           <w:rFonts w:ascii="Times New Roman" w:hAnsi="Times New Roman" w:hint="eastAsia"/>
           <w:b/>
           <w:color w:val="000000"/>
-          <w:u w:val="wave"/>
         </w:rPr>
         <w:t>6</w:t>
       </w:r>
@@ -1218,7 +1319,6 @@
           <w:rFonts w:ascii="Times New Roman" w:hAnsi="Times New Roman" w:hint="eastAsia"/>
           <w:b/>
           <w:color w:val="000000"/>
-          <w:u w:val="wave"/>
         </w:rPr>
         <w:t>年</w:t>
       </w:r>
@@ -1227,7 +1327,6 @@
           <w:rFonts w:ascii="Times New Roman" w:hAnsi="Times New Roman" w:hint="eastAsia"/>
           <w:b/>
           <w:color w:val="000000"/>
-          <w:u w:val="wave"/>
         </w:rPr>
         <w:t>1</w:t>
       </w:r>
@@ -1236,7 +1335,6 @@
           <w:rFonts w:ascii="Times New Roman" w:hAnsi="Times New Roman" w:hint="eastAsia"/>
           <w:b/>
           <w:color w:val="000000"/>
-          <w:u w:val="wave"/>
         </w:rPr>
         <w:t>月</w:t>
       </w:r>
@@ -1245,7 +1343,6 @@
           <w:rFonts w:ascii="Times New Roman" w:hAnsi="Times New Roman" w:hint="eastAsia"/>
           <w:b/>
           <w:color w:val="000000"/>
-          <w:u w:val="wave"/>
         </w:rPr>
         <w:t>2</w:t>
       </w:r>
@@ -1254,103 +1351,6 @@
           <w:rFonts w:ascii="Times New Roman" w:hAnsi="Times New Roman" w:hint="eastAsia"/>
           <w:b/>
           <w:color w:val="000000"/>
-          <w:u w:val="wave"/>
-        </w:rPr>
-        <w:t>3</w:t>
-      </w:r>
-      <w:r>
-        <w:rPr>
-          <w:rFonts w:ascii="Times New Roman" w:hAnsi="Times New Roman" w:hint="eastAsia"/>
-          <w:b/>
-          <w:color w:val="000000"/>
-          <w:u w:val="wave"/>
-        </w:rPr>
-        <w:t>日（木</w:t>
-      </w:r>
-      <w:r>
-        <w:rPr>
-          <w:rFonts w:ascii="Times New Roman" w:hAnsi="Times New Roman" w:hint="eastAsia"/>
-          <w:b/>
-          <w:color w:val="000000"/>
-          <w:u w:val="wave"/>
-        </w:rPr>
-        <w:t>）正午までに指導教員へ提出</w:t>
-      </w:r>
-      <w:r>
-        <w:rPr>
-          <w:rFonts w:ascii="Times New Roman" w:hAnsi="Times New Roman" w:hint="eastAsia"/>
-          <w:color w:val="000000"/>
-        </w:rPr>
-        <w:t>すること．</w:t>
-      </w:r>
-      <w:r>
-        <w:rPr>
-          <w:rFonts w:ascii="Times New Roman" w:hAnsi="Times New Roman" w:hint="eastAsia"/>
-          <w:color w:val="000000"/>
-        </w:rPr>
-        <w:t>指導教員は，研究室ごとにまとめて，</w:t>
-      </w:r>
-      <w:r>
-        <w:rPr>
-          <w:rFonts w:ascii="Times New Roman" w:hAnsi="Times New Roman" w:hint="eastAsia"/>
-          <w:b/>
-          <w:color w:val="000000"/>
-        </w:rPr>
-        <w:t>平成</w:t>
-      </w:r>
-      <w:r>
-        <w:rPr>
-          <w:rFonts w:ascii="Times New Roman" w:hAnsi="Times New Roman" w:hint="eastAsia"/>
-          <w:b/>
-          <w:color w:val="000000"/>
-        </w:rPr>
-        <w:t>2</w:t>
-      </w:r>
-      <w:r>
-        <w:rPr>
-          <w:rFonts w:ascii="Times New Roman" w:hAnsi="Times New Roman" w:hint="eastAsia"/>
-          <w:b/>
-          <w:color w:val="000000"/>
-        </w:rPr>
-        <w:t>6</w:t>
-      </w:r>
-      <w:r>
-        <w:rPr>
-          <w:rFonts w:ascii="Times New Roman" w:hAnsi="Times New Roman" w:hint="eastAsia"/>
-          <w:b/>
-          <w:color w:val="000000"/>
-        </w:rPr>
-        <w:t>年</w:t>
-      </w:r>
-      <w:r>
-        <w:rPr>
-          <w:rFonts w:ascii="Times New Roman" w:hAnsi="Times New Roman" w:hint="eastAsia"/>
-          <w:b/>
-          <w:color w:val="000000"/>
-        </w:rPr>
-        <w:t>1</w:t>
-      </w:r>
-      <w:r>
-        <w:rPr>
-          <w:rFonts w:ascii="Times New Roman" w:hAnsi="Times New Roman" w:hint="eastAsia"/>
-          <w:b/>
-          <w:color w:val="000000"/>
-        </w:rPr>
-        <w:t>月</w:t>
-      </w:r>
-      <w:r>
-        <w:rPr>
-          <w:rFonts w:ascii="Times New Roman" w:hAnsi="Times New Roman" w:hint="eastAsia"/>
-          <w:b/>
-          <w:color w:val="000000"/>
-        </w:rPr>
-        <w:t>2</w:t>
-      </w:r>
-      <w:r>
-        <w:rPr>
-          <w:rFonts w:ascii="Times New Roman" w:hAnsi="Times New Roman" w:hint="eastAsia"/>
-          <w:b/>
-          <w:color w:val="000000"/>
         </w:rPr>
         <w:t>8</w:t>
       </w:r>
@@ -1384,7 +1384,23 @@
           <w:b/>
           <w:color w:val="000000"/>
         </w:rPr>
-        <w:t>までに卒論担当（</w:t>
+        <w:t>までに</w:t>
+      </w:r>
+      <w:r>
+        <w:rPr>
+          <w:rFonts w:ascii="Times New Roman" w:hAnsi="Times New Roman" w:hint="eastAsia"/>
+          <w:b/>
+          <w:color w:val="000000"/>
+        </w:rPr>
+        <w:t>論文タイトルリストとともに</w:t>
+      </w:r>
+      <w:r>
+        <w:rPr>
+          <w:rFonts w:ascii="Times New Roman" w:hAnsi="Times New Roman" w:hint="eastAsia"/>
+          <w:b/>
+          <w:color w:val="000000"/>
+        </w:rPr>
+        <w:t>卒論担当（</w:t>
       </w:r>
       <w:r>
         <w:rPr>
@@ -3087,14 +3103,6 @@
     </w:p>
     <w:p>
       <w:pPr>
-        <w:rPr>
-          <w:rFonts w:ascii="Times New Roman" w:hAnsi="Times New Roman"/>
-          <w:color w:val="000000"/>
-        </w:rPr>
-      </w:pPr>
-    </w:p>
-    <w:p>
-      <w:pPr>
         <w:jc w:val="right"/>
         <w:rPr>
           <w:rFonts w:ascii="Times New Roman" w:hAnsi="Times New Roman"/>
@@ -3104,17 +3112,10 @@
         <w:rPr>
           <w:rFonts w:ascii="Times New Roman" w:hAnsi="Times New Roman" w:hint="eastAsia"/>
         </w:rPr>
-        <w:lastRenderedPageBreak/>
         <w:t>以上</w:t>
       </w:r>
     </w:p>
     <w:sectPr>
-      <w:headerReference w:type="even" r:id="rId7"/>
-      <w:headerReference w:type="default" r:id="rId8"/>
-      <w:footerReference w:type="even" r:id="rId9"/>
-      <w:footerReference w:type="default" r:id="rId10"/>
-      <w:headerReference w:type="first" r:id="rId11"/>
-      <w:footerReference w:type="first" r:id="rId12"/>
       <w:pgSz w:w="11906" w:h="16838" w:code="9"/>
       <w:pgMar w:top="1134" w:right="1134" w:bottom="1134" w:left="1134" w:header="851" w:footer="992" w:gutter="0"/>
       <w:cols w:space="425"/>
@@ -3143,36 +3144,6 @@
 </w:endnotes>
 </file>
 
-<file path=word/footer1.xml><?xml version="1.0" encoding="utf-8"?>
-<w:ftr xmlns:ve="http://schemas.openxmlformats.org/markup-compatibility/2006" xmlns:o="urn:schemas-microsoft-com:office:office" xmlns:r="http://schemas.openxmlformats.org/officeDocument/2006/relationships" xmlns:m="http://schemas.openxmlformats.org/officeDocument/2006/math" xmlns:v="urn:schemas-microsoft-com:vml" xmlns:wp="http://schemas.openxmlformats.org/drawingml/2006/wordprocessingDrawing" xmlns:w10="urn:schemas-microsoft-com:office:word" xmlns:w="http://schemas.openxmlformats.org/wordprocessingml/2006/main" xmlns:wne="http://schemas.microsoft.com/office/word/2006/wordml">
-  <w:p>
-    <w:pPr>
-      <w:pStyle w:val="a5"/>
-    </w:pPr>
-  </w:p>
-</w:ftr>
-</file>
-
-<file path=word/footer2.xml><?xml version="1.0" encoding="utf-8"?>
-<w:ftr xmlns:ve="http://schemas.openxmlformats.org/markup-compatibility/2006" xmlns:o="urn:schemas-microsoft-com:office:office" xmlns:r="http://schemas.openxmlformats.org/officeDocument/2006/relationships" xmlns:m="http://schemas.openxmlformats.org/officeDocument/2006/math" xmlns:v="urn:schemas-microsoft-com:vml" xmlns:wp="http://schemas.openxmlformats.org/drawingml/2006/wordprocessingDrawing" xmlns:w10="urn:schemas-microsoft-com:office:word" xmlns:w="http://schemas.openxmlformats.org/wordprocessingml/2006/main" xmlns:wne="http://schemas.microsoft.com/office/word/2006/wordml">
-  <w:p>
-    <w:pPr>
-      <w:pStyle w:val="a5"/>
-    </w:pPr>
-  </w:p>
-</w:ftr>
-</file>
-
-<file path=word/footer3.xml><?xml version="1.0" encoding="utf-8"?>
-<w:ftr xmlns:ve="http://schemas.openxmlformats.org/markup-compatibility/2006" xmlns:o="urn:schemas-microsoft-com:office:office" xmlns:r="http://schemas.openxmlformats.org/officeDocument/2006/relationships" xmlns:m="http://schemas.openxmlformats.org/officeDocument/2006/math" xmlns:v="urn:schemas-microsoft-com:vml" xmlns:wp="http://schemas.openxmlformats.org/drawingml/2006/wordprocessingDrawing" xmlns:w10="urn:schemas-microsoft-com:office:word" xmlns:w="http://schemas.openxmlformats.org/wordprocessingml/2006/main" xmlns:wne="http://schemas.microsoft.com/office/word/2006/wordml">
-  <w:p>
-    <w:pPr>
-      <w:pStyle w:val="a5"/>
-    </w:pPr>
-  </w:p>
-</w:ftr>
-</file>
-
 <file path=word/footnotes.xml><?xml version="1.0" encoding="utf-8"?>
 <w:footnotes xmlns:ve="http://schemas.openxmlformats.org/markup-compatibility/2006" xmlns:o="urn:schemas-microsoft-com:office:office" xmlns:r="http://schemas.openxmlformats.org/officeDocument/2006/relationships" xmlns:m="http://schemas.openxmlformats.org/officeDocument/2006/math" xmlns:v="urn:schemas-microsoft-com:vml" xmlns:wp="http://schemas.openxmlformats.org/drawingml/2006/wordprocessingDrawing" xmlns:w10="urn:schemas-microsoft-com:office:word" xmlns:w="http://schemas.openxmlformats.org/wordprocessingml/2006/main" xmlns:wne="http://schemas.microsoft.com/office/word/2006/wordml">
   <w:footnote w:type="separator" w:id="-1">
@@ -3190,36 +3161,6 @@
     </w:p>
   </w:footnote>
 </w:footnotes>
-</file>
-
-<file path=word/header1.xml><?xml version="1.0" encoding="utf-8"?>
-<w:hdr xmlns:ve="http://schemas.openxmlformats.org/markup-compatibility/2006" xmlns:o="urn:schemas-microsoft-com:office:office" xmlns:r="http://schemas.openxmlformats.org/officeDocument/2006/relationships" xmlns:m="http://schemas.openxmlformats.org/officeDocument/2006/math" xmlns:v="urn:schemas-microsoft-com:vml" xmlns:wp="http://schemas.openxmlformats.org/drawingml/2006/wordprocessingDrawing" xmlns:w10="urn:schemas-microsoft-com:office:word" xmlns:w="http://schemas.openxmlformats.org/wordprocessingml/2006/main" xmlns:wne="http://schemas.microsoft.com/office/word/2006/wordml">
-  <w:p>
-    <w:pPr>
-      <w:pStyle w:val="a3"/>
-    </w:pPr>
-  </w:p>
-</w:hdr>
-</file>
-
-<file path=word/header2.xml><?xml version="1.0" encoding="utf-8"?>
-<w:hdr xmlns:ve="http://schemas.openxmlformats.org/markup-compatibility/2006" xmlns:o="urn:schemas-microsoft-com:office:office" xmlns:r="http://schemas.openxmlformats.org/officeDocument/2006/relationships" xmlns:m="http://schemas.openxmlformats.org/officeDocument/2006/math" xmlns:v="urn:schemas-microsoft-com:vml" xmlns:wp="http://schemas.openxmlformats.org/drawingml/2006/wordprocessingDrawing" xmlns:w10="urn:schemas-microsoft-com:office:word" xmlns:w="http://schemas.openxmlformats.org/wordprocessingml/2006/main" xmlns:wne="http://schemas.microsoft.com/office/word/2006/wordml">
-  <w:p>
-    <w:pPr>
-      <w:pStyle w:val="a3"/>
-    </w:pPr>
-  </w:p>
-</w:hdr>
-</file>
-
-<file path=word/header3.xml><?xml version="1.0" encoding="utf-8"?>
-<w:hdr xmlns:ve="http://schemas.openxmlformats.org/markup-compatibility/2006" xmlns:o="urn:schemas-microsoft-com:office:office" xmlns:r="http://schemas.openxmlformats.org/officeDocument/2006/relationships" xmlns:m="http://schemas.openxmlformats.org/officeDocument/2006/math" xmlns:v="urn:schemas-microsoft-com:vml" xmlns:wp="http://schemas.openxmlformats.org/drawingml/2006/wordprocessingDrawing" xmlns:w10="urn:schemas-microsoft-com:office:word" xmlns:w="http://schemas.openxmlformats.org/wordprocessingml/2006/main" xmlns:wne="http://schemas.microsoft.com/office/word/2006/wordml">
-  <w:p>
-    <w:pPr>
-      <w:pStyle w:val="a3"/>
-    </w:pPr>
-  </w:p>
-</w:hdr>
 </file>
 
 <file path=word/numbering.xml><?xml version="1.0" encoding="utf-8"?>
